--- a/马成功个人简历2021.docx
+++ b/马成功个人简历2021.docx
@@ -3462,6 +3462,13 @@
         </w:rPr>
         <w:t>原理</w:t>
       </w:r>
+      <w:r>
+        <w:rPr>
+          <w:rFonts w:ascii="微软雅黑" w:eastAsia="微软雅黑" w:hAnsi="微软雅黑" w:hint="eastAsia"/>
+          <w:shd w:val="clear" w:color="auto" w:fill="FFFFFF"/>
+        </w:rPr>
+        <w:t>，阅读过源码</w:t>
+      </w:r>
     </w:p>
     <w:p>
       <w:pPr>
@@ -3537,7 +3544,7 @@
         <w:spacing w:line="348" w:lineRule="auto"/>
         <w:ind w:leftChars="100" w:left="630" w:firstLineChars="0"/>
         <w:rPr>
-          <w:rFonts w:ascii="微软雅黑" w:eastAsia="微软雅黑" w:hAnsi="微软雅黑" w:hint="eastAsia"/>
+          <w:rFonts w:ascii="微软雅黑" w:eastAsia="微软雅黑" w:hAnsi="微软雅黑"/>
           <w:sz w:val="13"/>
           <w:szCs w:val="15"/>
         </w:rPr>
@@ -3791,7 +3798,7 @@
         <w:spacing w:line="348" w:lineRule="auto"/>
         <w:ind w:leftChars="100" w:left="630" w:firstLineChars="0"/>
         <w:rPr>
-          <w:rFonts w:ascii="微软雅黑" w:eastAsia="微软雅黑" w:hAnsi="微软雅黑" w:hint="eastAsia"/>
+          <w:rFonts w:ascii="微软雅黑" w:eastAsia="微软雅黑" w:hAnsi="微软雅黑"/>
           <w:sz w:val="13"/>
           <w:szCs w:val="15"/>
         </w:rPr>
@@ -4672,7 +4679,7 @@
         <w:snapToGrid w:val="0"/>
         <w:ind w:firstLine="420"/>
         <w:rPr>
-          <w:rFonts w:ascii="微软雅黑" w:eastAsia="微软雅黑" w:hAnsi="微软雅黑" w:hint="eastAsia"/>
+          <w:rFonts w:ascii="微软雅黑" w:eastAsia="微软雅黑" w:hAnsi="微软雅黑"/>
         </w:rPr>
       </w:pPr>
       <w:r>
@@ -4965,7 +4972,7 @@
         <w:snapToGrid w:val="0"/>
         <w:ind w:firstLineChars="0" w:firstLine="0"/>
         <w:rPr>
-          <w:rFonts w:ascii="微软雅黑" w:eastAsia="微软雅黑" w:hAnsi="微软雅黑" w:hint="eastAsia"/>
+          <w:rFonts w:ascii="微软雅黑" w:eastAsia="微软雅黑" w:hAnsi="微软雅黑"/>
         </w:rPr>
       </w:pPr>
     </w:p>
@@ -5789,7 +5796,7 @@
         <w:ind w:firstLineChars="100" w:firstLine="240"/>
         <w:jc w:val="left"/>
         <w:rPr>
-          <w:rFonts w:ascii="微软雅黑" w:eastAsia="微软雅黑" w:hAnsi="微软雅黑" w:cs="微软雅黑" w:hint="eastAsia"/>
+          <w:rFonts w:ascii="微软雅黑" w:eastAsia="微软雅黑" w:hAnsi="微软雅黑" w:cs="微软雅黑"/>
           <w:b/>
           <w:bCs/>
           <w:sz w:val="24"/>
@@ -5817,29 +5824,7 @@
           <w:szCs w:val="24"/>
           <w:u w:val="single"/>
         </w:rPr>
-        <w:t>020.0</w:t>
-      </w:r>
-      <w:r>
-        <w:rPr>
-          <w:rFonts w:ascii="微软雅黑" w:eastAsia="微软雅黑" w:hAnsi="微软雅黑" w:cs="微软雅黑"/>
-          <w:b/>
-          <w:bCs/>
-          <w:sz w:val="24"/>
-          <w:szCs w:val="24"/>
-          <w:u w:val="single"/>
-        </w:rPr>
-        <w:t>5</w:t>
-      </w:r>
-      <w:r>
-        <w:rPr>
-          <w:rFonts w:ascii="微软雅黑" w:eastAsia="微软雅黑" w:hAnsi="微软雅黑" w:cs="微软雅黑"/>
-          <w:b/>
-          <w:bCs/>
-          <w:sz w:val="24"/>
-          <w:szCs w:val="24"/>
-          <w:u w:val="single"/>
-        </w:rPr>
-        <w:t>-</w:t>
+        <w:t>020.05-</w:t>
       </w:r>
       <w:r>
         <w:rPr>
@@ -5883,7 +5868,7 @@
         <w:ind w:firstLineChars="274" w:firstLine="575"/>
         <w:jc w:val="left"/>
         <w:rPr>
-          <w:rFonts w:ascii="微软雅黑" w:eastAsia="微软雅黑" w:hAnsi="微软雅黑" w:cs="微软雅黑" w:hint="eastAsia"/>
+          <w:rFonts w:ascii="微软雅黑" w:eastAsia="微软雅黑" w:hAnsi="微软雅黑" w:cs="微软雅黑"/>
           <w:b/>
           <w:bCs/>
           <w:color w:val="000000" w:themeColor="text1"/>
@@ -5908,17 +5893,7 @@
           <w:color w:val="000000" w:themeColor="text1"/>
           <w:szCs w:val="21"/>
         </w:rPr>
-        <w:t>使用</w:t>
-      </w:r>
-      <w:r>
-        <w:rPr>
-          <w:rFonts w:ascii="微软雅黑" w:eastAsia="微软雅黑" w:hAnsi="微软雅黑" w:cs="微软雅黑" w:hint="eastAsia"/>
-          <w:b/>
-          <w:bCs/>
-          <w:color w:val="000000" w:themeColor="text1"/>
-          <w:szCs w:val="21"/>
-        </w:rPr>
-        <w:t>spring</w:t>
+        <w:t>使用spring</w:t>
       </w:r>
       <w:r>
         <w:rPr>
@@ -5938,17 +5913,7 @@
           <w:color w:val="000000" w:themeColor="text1"/>
           <w:szCs w:val="21"/>
         </w:rPr>
-        <w:t>security</w:t>
-      </w:r>
-      <w:r>
-        <w:rPr>
-          <w:rFonts w:ascii="微软雅黑" w:eastAsia="微软雅黑" w:hAnsi="微软雅黑" w:cs="微软雅黑" w:hint="eastAsia"/>
-          <w:b/>
-          <w:bCs/>
-          <w:color w:val="000000" w:themeColor="text1"/>
-          <w:szCs w:val="21"/>
-        </w:rPr>
-        <w:t>开发，支持接口权限校验，数据权限校验</w:t>
+        <w:t>security开发，支持接口权限校验，数据权限校验</w:t>
       </w:r>
       <w:r>
         <w:rPr>
@@ -6109,7 +6074,7 @@
         <w:ind w:firstLineChars="100" w:firstLine="240"/>
         <w:jc w:val="left"/>
         <w:rPr>
-          <w:rFonts w:ascii="微软雅黑" w:eastAsia="微软雅黑" w:hAnsi="微软雅黑" w:cs="微软雅黑" w:hint="eastAsia"/>
+          <w:rFonts w:ascii="微软雅黑" w:eastAsia="微软雅黑" w:hAnsi="微软雅黑" w:cs="微软雅黑"/>
           <w:b/>
           <w:bCs/>
           <w:sz w:val="24"/>
@@ -6126,7 +6091,7 @@
         <w:ind w:firstLineChars="100" w:firstLine="240"/>
         <w:jc w:val="left"/>
         <w:rPr>
-          <w:rFonts w:ascii="微软雅黑" w:eastAsia="微软雅黑" w:hAnsi="微软雅黑" w:cs="微软雅黑" w:hint="eastAsia"/>
+          <w:rFonts w:ascii="微软雅黑" w:eastAsia="微软雅黑" w:hAnsi="微软雅黑" w:cs="微软雅黑"/>
           <w:b/>
           <w:bCs/>
           <w:sz w:val="24"/>
@@ -6176,29 +6141,7 @@
           <w:szCs w:val="24"/>
           <w:u w:val="single"/>
         </w:rPr>
-        <w:t>：</w:t>
-      </w:r>
-      <w:r>
-        <w:rPr>
-          <w:rFonts w:ascii="微软雅黑" w:eastAsia="微软雅黑" w:hAnsi="微软雅黑" w:cs="微软雅黑" w:hint="eastAsia"/>
-          <w:b/>
-          <w:bCs/>
-          <w:sz w:val="24"/>
-          <w:szCs w:val="24"/>
-          <w:u w:val="single"/>
-        </w:rPr>
-        <w:t>富士康排产排程</w:t>
-      </w:r>
-      <w:r>
-        <w:rPr>
-          <w:rFonts w:ascii="微软雅黑" w:eastAsia="微软雅黑" w:hAnsi="微软雅黑" w:cs="微软雅黑" w:hint="eastAsia"/>
-          <w:b/>
-          <w:bCs/>
-          <w:sz w:val="24"/>
-          <w:szCs w:val="24"/>
-          <w:u w:val="single"/>
-        </w:rPr>
-        <w:t>系统</w:t>
+        <w:t>：富士康排产排程系统</w:t>
       </w:r>
     </w:p>
     <w:p>
@@ -6209,7 +6152,7 @@
         <w:ind w:firstLineChars="274" w:firstLine="575"/>
         <w:jc w:val="left"/>
         <w:rPr>
-          <w:rFonts w:ascii="微软雅黑" w:eastAsia="微软雅黑" w:hAnsi="微软雅黑" w:cs="微软雅黑" w:hint="eastAsia"/>
+          <w:rFonts w:ascii="微软雅黑" w:eastAsia="微软雅黑" w:hAnsi="微软雅黑" w:cs="微软雅黑"/>
           <w:b/>
           <w:bCs/>
           <w:color w:val="000000" w:themeColor="text1"/>
@@ -6414,7 +6357,7 @@
         <w:ind w:firstLineChars="100" w:firstLine="240"/>
         <w:jc w:val="left"/>
         <w:rPr>
-          <w:rFonts w:ascii="微软雅黑" w:eastAsia="微软雅黑" w:hAnsi="微软雅黑" w:cs="微软雅黑" w:hint="eastAsia"/>
+          <w:rFonts w:ascii="微软雅黑" w:eastAsia="微软雅黑" w:hAnsi="微软雅黑" w:cs="微软雅黑"/>
           <w:b/>
           <w:bCs/>
           <w:sz w:val="24"/>
@@ -6442,40 +6385,7 @@
           <w:szCs w:val="24"/>
           <w:u w:val="single"/>
         </w:rPr>
-        <w:t>020.0</w:t>
-      </w:r>
-      <w:r>
-        <w:rPr>
-          <w:rFonts w:ascii="微软雅黑" w:eastAsia="微软雅黑" w:hAnsi="微软雅黑" w:cs="微软雅黑"/>
-          <w:b/>
-          <w:bCs/>
-          <w:sz w:val="24"/>
-          <w:szCs w:val="24"/>
-          <w:u w:val="single"/>
-        </w:rPr>
-        <w:t>6</w:t>
-      </w:r>
-      <w:r>
-        <w:rPr>
-          <w:rFonts w:ascii="微软雅黑" w:eastAsia="微软雅黑" w:hAnsi="微软雅黑" w:cs="微软雅黑"/>
-          <w:b/>
-          <w:bCs/>
-          <w:sz w:val="24"/>
-          <w:szCs w:val="24"/>
-          <w:u w:val="single"/>
-        </w:rPr>
-        <w:t>-2020.</w:t>
-      </w:r>
-      <w:r>
-        <w:rPr>
-          <w:rFonts w:ascii="微软雅黑" w:eastAsia="微软雅黑" w:hAnsi="微软雅黑" w:cs="微软雅黑"/>
-          <w:b/>
-          <w:bCs/>
-          <w:sz w:val="24"/>
-          <w:szCs w:val="24"/>
-          <w:u w:val="single"/>
-        </w:rPr>
-        <w:t>10</w:t>
+        <w:t>020.06-2020.10</w:t>
       </w:r>
       <w:r>
         <w:rPr>
@@ -6727,7 +6637,7 @@
         <w:ind w:firstLineChars="100" w:firstLine="240"/>
         <w:jc w:val="left"/>
         <w:rPr>
-          <w:rFonts w:ascii="微软雅黑" w:eastAsia="微软雅黑" w:hAnsi="微软雅黑" w:cs="微软雅黑" w:hint="eastAsia"/>
+          <w:rFonts w:ascii="微软雅黑" w:eastAsia="微软雅黑" w:hAnsi="微软雅黑" w:cs="微软雅黑"/>
           <w:b/>
           <w:bCs/>
           <w:sz w:val="24"/>
@@ -6865,7 +6775,7 @@
         <w:ind w:firstLineChars="274" w:firstLine="575"/>
         <w:jc w:val="left"/>
         <w:rPr>
-          <w:rFonts w:ascii="微软雅黑" w:eastAsia="微软雅黑" w:hAnsi="微软雅黑" w:cs="微软雅黑" w:hint="eastAsia"/>
+          <w:rFonts w:ascii="微软雅黑" w:eastAsia="微软雅黑" w:hAnsi="微软雅黑" w:cs="微软雅黑"/>
           <w:color w:val="000000" w:themeColor="text1"/>
           <w:szCs w:val="21"/>
         </w:rPr>
@@ -7026,9 +6936,35 @@
         <w:adjustRightInd w:val="0"/>
         <w:snapToGrid w:val="0"/>
         <w:spacing w:line="348" w:lineRule="auto"/>
+        <w:ind w:firstLineChars="274" w:firstLine="575"/>
         <w:jc w:val="left"/>
         <w:rPr>
-          <w:rFonts w:ascii="微软雅黑" w:eastAsia="微软雅黑" w:hAnsi="微软雅黑" w:cs="微软雅黑" w:hint="eastAsia"/>
+          <w:rFonts w:ascii="微软雅黑" w:eastAsia="微软雅黑" w:hAnsi="微软雅黑" w:cs="微软雅黑"/>
+          <w:b/>
+          <w:bCs/>
+          <w:color w:val="000000" w:themeColor="text1"/>
+          <w:szCs w:val="21"/>
+        </w:rPr>
+      </w:pPr>
+      <w:r>
+        <w:rPr>
+          <w:rFonts w:ascii="微软雅黑" w:eastAsia="微软雅黑" w:hAnsi="微软雅黑" w:cs="微软雅黑" w:hint="eastAsia"/>
+          <w:b/>
+          <w:bCs/>
+          <w:color w:val="000000" w:themeColor="text1"/>
+          <w:szCs w:val="21"/>
+        </w:rPr>
+        <w:t>负责功能</w:t>
+      </w:r>
+    </w:p>
+    <w:p>
+      <w:pPr>
+        <w:adjustRightInd w:val="0"/>
+        <w:snapToGrid w:val="0"/>
+        <w:spacing w:line="348" w:lineRule="auto"/>
+        <w:jc w:val="left"/>
+        <w:rPr>
+          <w:rFonts w:ascii="微软雅黑" w:eastAsia="微软雅黑" w:hAnsi="微软雅黑" w:cs="微软雅黑"/>
           <w:b/>
           <w:bCs/>
           <w:color w:val="000000" w:themeColor="text1"/>
@@ -7443,6 +7379,7 @@
           <w:color w:val="000000" w:themeColor="text1"/>
           <w:szCs w:val="21"/>
         </w:rPr>
+        <w:lastRenderedPageBreak/>
         <w:t xml:space="preserve">项目简介： </w:t>
       </w:r>
       <w:r>
@@ -7496,7 +7433,6 @@
           <w:rFonts w:ascii="微软雅黑" w:eastAsia="微软雅黑" w:hAnsi="微软雅黑" w:cs="微软雅黑" w:hint="eastAsia"/>
           <w:szCs w:val="21"/>
         </w:rPr>
-        <w:lastRenderedPageBreak/>
         <w:t xml:space="preserve">  </w:t>
       </w:r>
       <w:r>
@@ -7695,7 +7631,7 @@
         <w:ind w:firstLine="420"/>
         <w:jc w:val="left"/>
         <w:rPr>
-          <w:rFonts w:ascii="微软雅黑" w:eastAsia="微软雅黑" w:hAnsi="微软雅黑" w:cs="微软雅黑" w:hint="eastAsia"/>
+          <w:rFonts w:ascii="微软雅黑" w:eastAsia="微软雅黑" w:hAnsi="微软雅黑" w:cs="微软雅黑"/>
           <w:szCs w:val="21"/>
         </w:rPr>
       </w:pPr>
@@ -7956,7 +7892,7 @@
         <w:spacing w:line="348" w:lineRule="auto"/>
         <w:ind w:leftChars="285" w:left="1648" w:hangingChars="500" w:hanging="1050"/>
         <w:rPr>
-          <w:rFonts w:ascii="微软雅黑" w:eastAsia="微软雅黑" w:hAnsi="微软雅黑" w:cs="微软雅黑" w:hint="eastAsia"/>
+          <w:rFonts w:ascii="微软雅黑" w:eastAsia="微软雅黑" w:hAnsi="微软雅黑" w:cs="微软雅黑"/>
           <w:szCs w:val="21"/>
         </w:rPr>
       </w:pPr>
@@ -8082,7 +8018,7 @@
         <w:spacing w:line="348" w:lineRule="auto"/>
         <w:ind w:leftChars="285" w:left="1648" w:hangingChars="500" w:hanging="1050"/>
         <w:rPr>
-          <w:rFonts w:ascii="微软雅黑" w:eastAsia="微软雅黑" w:hAnsi="微软雅黑" w:cs="微软雅黑" w:hint="eastAsia"/>
+          <w:rFonts w:ascii="微软雅黑" w:eastAsia="微软雅黑" w:hAnsi="微软雅黑" w:cs="微软雅黑"/>
           <w:szCs w:val="21"/>
         </w:rPr>
       </w:pPr>
